--- a/docs/test.docx
+++ b/docs/test.docx
@@ -194,10 +194,23 @@
             <w:pPr>
               <w:pStyle w:val="33"/>
               <w:jc w:val="both"/>
+              <w:rPr>
+                <w:rFonts w:hint="eastAsia" w:eastAsia="宋体"/>
+                <w:lang w:val="en-US" w:eastAsia="zh-CN"/>
+              </w:rPr>
             </w:pPr>
             <w:r>
               <w:t>V1.0</w:t>
             </w:r>
+            <w:r>
+              <w:rPr>
+                <w:rFonts w:hint="eastAsia"/>
+                <w:lang w:val="en-US" w:eastAsia="zh-CN"/>
+              </w:rPr>
+              <w:t xml:space="preserve"> </w:t>
+            </w:r>
+            <w:bookmarkStart w:id="97" w:name="_GoBack"/>
+            <w:bookmarkEnd w:id="97"/>
           </w:p>
         </w:tc>
         <w:tc>
@@ -10646,7 +10659,6 @@
             <w:insideH w:val="none" w:color="auto" w:sz="0" w:space="0"/>
             <w:insideV w:val="none" w:color="auto" w:sz="0" w:space="0"/>
           </w:tblBorders>
-          <w:shd w:val="clear" w:color="auto" w:fill="auto"/>
           <w:tblCellMar>
             <w:top w:w="0" w:type="dxa"/>
             <w:left w:w="108" w:type="dxa"/>
@@ -11051,6 +11063,7 @@
             <w:insideH w:val="none" w:color="auto" w:sz="0" w:space="0"/>
             <w:insideV w:val="none" w:color="auto" w:sz="0" w:space="0"/>
           </w:tblBorders>
+          <w:shd w:val="clear" w:color="auto" w:fill="auto"/>
           <w:tblCellMar>
             <w:top w:w="0" w:type="dxa"/>
             <w:left w:w="108" w:type="dxa"/>
@@ -11347,7 +11360,6 @@
             <w:insideH w:val="none" w:color="auto" w:sz="0" w:space="0"/>
             <w:insideV w:val="none" w:color="auto" w:sz="0" w:space="0"/>
           </w:tblBorders>
-          <w:shd w:val="clear" w:color="auto" w:fill="auto"/>
           <w:tblCellMar>
             <w:top w:w="0" w:type="dxa"/>
             <w:left w:w="108" w:type="dxa"/>
@@ -11478,6 +11490,7 @@
             <w:insideH w:val="none" w:color="auto" w:sz="0" w:space="0"/>
             <w:insideV w:val="none" w:color="auto" w:sz="0" w:space="0"/>
           </w:tblBorders>
+          <w:shd w:val="clear" w:color="auto" w:fill="auto"/>
           <w:tblCellMar>
             <w:top w:w="0" w:type="dxa"/>
             <w:left w:w="108" w:type="dxa"/>
@@ -11603,6 +11616,7 @@
             <w:insideH w:val="none" w:color="auto" w:sz="0" w:space="0"/>
             <w:insideV w:val="none" w:color="auto" w:sz="0" w:space="0"/>
           </w:tblBorders>
+          <w:shd w:val="clear" w:color="auto" w:fill="auto"/>
           <w:tblCellMar>
             <w:top w:w="0" w:type="dxa"/>
             <w:left w:w="108" w:type="dxa"/>
@@ -11741,6 +11755,7 @@
             <w:insideH w:val="none" w:color="auto" w:sz="0" w:space="0"/>
             <w:insideV w:val="none" w:color="auto" w:sz="0" w:space="0"/>
           </w:tblBorders>
+          <w:shd w:val="clear" w:color="auto" w:fill="auto"/>
           <w:tblCellMar>
             <w:top w:w="0" w:type="dxa"/>
             <w:left w:w="108" w:type="dxa"/>
@@ -15653,6 +15668,7 @@
             <w:insideH w:val="none" w:color="auto" w:sz="0" w:space="0"/>
             <w:insideV w:val="none" w:color="auto" w:sz="0" w:space="0"/>
           </w:tblBorders>
+          <w:shd w:val="clear" w:color="auto" w:fill="auto"/>
           <w:tblCellMar>
             <w:top w:w="0" w:type="dxa"/>
             <w:left w:w="108" w:type="dxa"/>
@@ -16806,6 +16822,7 @@
             <w:insideH w:val="none" w:color="auto" w:sz="0" w:space="0"/>
             <w:insideV w:val="none" w:color="auto" w:sz="0" w:space="0"/>
           </w:tblBorders>
+          <w:shd w:val="clear" w:color="auto" w:fill="auto"/>
           <w:tblCellMar>
             <w:top w:w="0" w:type="dxa"/>
             <w:left w:w="108" w:type="dxa"/>
@@ -16954,6 +16971,7 @@
             <w:insideH w:val="none" w:color="auto" w:sz="0" w:space="0"/>
             <w:insideV w:val="none" w:color="auto" w:sz="0" w:space="0"/>
           </w:tblBorders>
+          <w:shd w:val="clear" w:color="auto" w:fill="auto"/>
           <w:tblCellMar>
             <w:top w:w="0" w:type="dxa"/>
             <w:left w:w="108" w:type="dxa"/>
@@ -17772,6 +17790,7 @@
             <w:insideH w:val="none" w:color="auto" w:sz="0" w:space="0"/>
             <w:insideV w:val="none" w:color="auto" w:sz="0" w:space="0"/>
           </w:tblBorders>
+          <w:shd w:val="clear" w:color="auto" w:fill="auto"/>
           <w:tblCellMar>
             <w:top w:w="0" w:type="dxa"/>
             <w:left w:w="108" w:type="dxa"/>
@@ -17980,7 +17999,6 @@
             <w:insideH w:val="none" w:color="auto" w:sz="0" w:space="0"/>
             <w:insideV w:val="none" w:color="auto" w:sz="0" w:space="0"/>
           </w:tblBorders>
-          <w:shd w:val="clear" w:color="auto" w:fill="auto"/>
           <w:tblCellMar>
             <w:top w:w="0" w:type="dxa"/>
             <w:left w:w="108" w:type="dxa"/>
@@ -18441,6 +18459,7 @@
             <w:insideH w:val="none" w:color="auto" w:sz="0" w:space="0"/>
             <w:insideV w:val="none" w:color="auto" w:sz="0" w:space="0"/>
           </w:tblBorders>
+          <w:shd w:val="clear" w:color="auto" w:fill="auto"/>
           <w:tblCellMar>
             <w:top w:w="0" w:type="dxa"/>
             <w:left w:w="108" w:type="dxa"/>
@@ -18589,6 +18608,7 @@
             <w:insideH w:val="none" w:color="auto" w:sz="0" w:space="0"/>
             <w:insideV w:val="none" w:color="auto" w:sz="0" w:space="0"/>
           </w:tblBorders>
+          <w:shd w:val="clear" w:color="auto" w:fill="auto"/>
           <w:tblCellMar>
             <w:top w:w="0" w:type="dxa"/>
             <w:left w:w="108" w:type="dxa"/>
@@ -18970,6 +18990,7 @@
             <w:insideH w:val="none" w:color="auto" w:sz="0" w:space="0"/>
             <w:insideV w:val="none" w:color="auto" w:sz="0" w:space="0"/>
           </w:tblBorders>
+          <w:shd w:val="clear" w:color="auto" w:fill="auto"/>
           <w:tblCellMar>
             <w:top w:w="0" w:type="dxa"/>
             <w:left w:w="108" w:type="dxa"/>
@@ -19063,163 +19084,6 @@
                 <w:lang w:val="en-US" w:eastAsia="zh-CN"/>
               </w:rPr>
               <w:t>Host侧接口正常， 返回 TEEC_SUCCESSClient接口功能正常，返回 TEEC_SUCCESS</w:t>
-            </w:r>
-          </w:p>
-        </w:tc>
-        <w:tc>
-          <w:tcPr>
-            <w:tcW w:w="1532" w:type="dxa"/>
-            <w:vMerge w:val="continue"/>
-            <w:tcBorders>
-              <w:left w:val="nil"/>
-              <w:right w:val="nil"/>
-            </w:tcBorders>
-            <w:shd w:val="clear" w:color="auto" w:fill="auto"/>
-            <w:vAlign w:val="center"/>
-          </w:tcPr>
-          <w:p>
-            <w:pPr>
-              <w:pStyle w:val="25"/>
-              <w:bidi w:val="0"/>
-              <w:rPr>
-                <w:rFonts w:hint="eastAsia"/>
-                <w:lang w:val="en-US" w:eastAsia="zh-CN"/>
-              </w:rPr>
-            </w:pPr>
-          </w:p>
-        </w:tc>
-      </w:tr>
-      <w:tr>
-        <w:tblPrEx>
-          <w:tblBorders>
-            <w:top w:val="none" w:color="auto" w:sz="0" w:space="0"/>
-            <w:left w:val="none" w:color="auto" w:sz="0" w:space="0"/>
-            <w:bottom w:val="none" w:color="auto" w:sz="0" w:space="0"/>
-            <w:right w:val="none" w:color="auto" w:sz="0" w:space="0"/>
-            <w:insideH w:val="none" w:color="auto" w:sz="0" w:space="0"/>
-            <w:insideV w:val="none" w:color="auto" w:sz="0" w:space="0"/>
-          </w:tblBorders>
-          <w:tblCellMar>
-            <w:top w:w="0" w:type="dxa"/>
-            <w:left w:w="108" w:type="dxa"/>
-            <w:bottom w:w="0" w:type="dxa"/>
-            <w:right w:w="108" w:type="dxa"/>
-          </w:tblCellMar>
-        </w:tblPrEx>
-        <w:trPr>
-          <w:trHeight w:val="783" w:hRule="atLeast"/>
-        </w:trPr>
-        <w:tc>
-          <w:tcPr>
-            <w:tcW w:w="0" w:type="auto"/>
-            <w:tcBorders>
-              <w:top w:val="nil"/>
-              <w:left w:val="nil"/>
-              <w:bottom w:val="nil"/>
-              <w:right w:val="nil"/>
-            </w:tcBorders>
-            <w:shd w:val="clear" w:color="auto" w:fill="auto"/>
-            <w:vAlign w:val="center"/>
-          </w:tcPr>
-          <w:p>
-            <w:pPr>
-              <w:pStyle w:val="25"/>
-              <w:bidi w:val="0"/>
-              <w:rPr>
-                <w:rFonts w:hint="eastAsia"/>
-              </w:rPr>
-            </w:pPr>
-            <w:r>
-              <w:rPr>
-                <w:rFonts w:hint="eastAsia"/>
-                <w:lang w:val="en-US" w:eastAsia="zh-CN"/>
-              </w:rPr>
-              <w:t>Interface_Function-003</w:t>
-            </w:r>
-          </w:p>
-        </w:tc>
-        <w:tc>
-          <w:tcPr>
-            <w:tcW w:w="1789" w:type="dxa"/>
-            <w:tcBorders>
-              <w:top w:val="nil"/>
-              <w:left w:val="nil"/>
-              <w:bottom w:val="nil"/>
-              <w:right w:val="nil"/>
-            </w:tcBorders>
-            <w:shd w:val="clear" w:color="auto" w:fill="auto"/>
-            <w:vAlign w:val="center"/>
-          </w:tcPr>
-          <w:p>
-            <w:pPr>
-              <w:pStyle w:val="25"/>
-              <w:bidi w:val="0"/>
-              <w:rPr>
-                <w:rFonts w:hint="eastAsia"/>
-              </w:rPr>
-            </w:pPr>
-            <w:r>
-              <w:rPr>
-                <w:rFonts w:hint="eastAsia"/>
-                <w:lang w:val="en-US" w:eastAsia="zh-CN"/>
-              </w:rPr>
-              <w:t>TEEC_InvokeCommand功能测试1</w:t>
-            </w:r>
-          </w:p>
-        </w:tc>
-        <w:tc>
-          <w:tcPr>
-            <w:tcW w:w="4800" w:type="dxa"/>
-            <w:tcBorders>
-              <w:left w:val="nil"/>
-              <w:right w:val="nil"/>
-            </w:tcBorders>
-            <w:shd w:val="clear" w:color="auto" w:fill="auto"/>
-            <w:vAlign w:val="center"/>
-          </w:tcPr>
-          <w:p>
-            <w:pPr>
-              <w:pStyle w:val="25"/>
-              <w:bidi w:val="0"/>
-              <w:rPr>
-                <w:rFonts w:hint="eastAsia"/>
-                <w:lang w:val="en-US" w:eastAsia="zh-CN"/>
-              </w:rPr>
-            </w:pPr>
-            <w:r>
-              <w:rPr>
-                <w:rFonts w:hint="eastAsia"/>
-                <w:lang w:val="en-US" w:eastAsia="zh-CN"/>
-              </w:rPr>
-              <w:t>1、Host侧接口正常， 返回 TEEC_SUCCESSClient接口功能正常，返回 TEEC_SUCCESS</w:t>
-            </w:r>
-            <w:r>
-              <w:rPr>
-                <w:rFonts w:hint="eastAsia"/>
-                <w:lang w:val="en-US" w:eastAsia="zh-CN"/>
-              </w:rPr>
-              <w:br w:type="textWrapping"/>
-            </w:r>
-            <w:r>
-              <w:rPr>
-                <w:rFonts w:hint="eastAsia"/>
-                <w:lang w:val="en-US" w:eastAsia="zh-CN"/>
-              </w:rPr>
-              <w:t>2、Host侧接口正常，返回TEEC_SUCCESS, 且HOST TEE侧能够获取、打印Client侧值结果</w:t>
-            </w:r>
-            <w:r>
-              <w:rPr>
-                <w:rFonts w:hint="eastAsia"/>
-                <w:lang w:val="en-US" w:eastAsia="zh-CN"/>
-              </w:rPr>
-              <w:br w:type="textWrapping"/>
-            </w:r>
-            <w:r>
-              <w:rPr>
-                <w:rFonts w:hint="eastAsia"/>
-                <w:lang w:val="en-US" w:eastAsia="zh-CN"/>
-              </w:rPr>
-              <w:t>3、Host侧接口正常，返回TEEC_SUCCESS, 且HOST TEE侧能够获取、打印Client侧tmp_buf内容</w:t>
             </w:r>
           </w:p>
         </w:tc>
@@ -19265,7 +19129,7 @@
           </w:tblCellMar>
         </w:tblPrEx>
         <w:trPr>
-          <w:trHeight w:val="438" w:hRule="atLeast"/>
+          <w:trHeight w:val="783" w:hRule="atLeast"/>
         </w:trPr>
         <w:tc>
           <w:tcPr>
@@ -19283,18 +19147,16 @@
             <w:pPr>
               <w:pStyle w:val="25"/>
               <w:bidi w:val="0"/>
-              <w:outlineLvl w:val="9"/>
-              <w:rPr>
-                <w:rFonts w:hint="eastAsia"/>
-                <w:lang w:val="en-US" w:eastAsia="zh-CN"/>
-              </w:rPr>
-            </w:pPr>
-            <w:r>
-              <w:rPr>
-                <w:rFonts w:hint="eastAsia"/>
-                <w:lang w:val="en-US" w:eastAsia="zh-CN"/>
-              </w:rPr>
-              <w:t>Interface_Function-004</w:t>
+              <w:rPr>
+                <w:rFonts w:hint="eastAsia"/>
+              </w:rPr>
+            </w:pPr>
+            <w:r>
+              <w:rPr>
+                <w:rFonts w:hint="eastAsia"/>
+                <w:lang w:val="en-US" w:eastAsia="zh-CN"/>
+              </w:rPr>
+              <w:t>Interface_Function-003</w:t>
             </w:r>
           </w:p>
         </w:tc>
@@ -19314,18 +19176,16 @@
             <w:pPr>
               <w:pStyle w:val="25"/>
               <w:bidi w:val="0"/>
-              <w:outlineLvl w:val="9"/>
-              <w:rPr>
-                <w:rFonts w:hint="eastAsia"/>
-                <w:lang w:val="en-US" w:eastAsia="zh-CN"/>
-              </w:rPr>
-            </w:pPr>
-            <w:r>
-              <w:rPr>
-                <w:rFonts w:hint="eastAsia"/>
-                <w:lang w:val="en-US" w:eastAsia="zh-CN"/>
-              </w:rPr>
-              <w:t>TEEC_CloseSession功能测试</w:t>
+              <w:rPr>
+                <w:rFonts w:hint="eastAsia"/>
+              </w:rPr>
+            </w:pPr>
+            <w:r>
+              <w:rPr>
+                <w:rFonts w:hint="eastAsia"/>
+                <w:lang w:val="en-US" w:eastAsia="zh-CN"/>
+              </w:rPr>
+              <w:t>TEEC_InvokeCommand功能测试1</w:t>
             </w:r>
           </w:p>
         </w:tc>
@@ -19353,7 +19213,7 @@
                 <w:rFonts w:hint="eastAsia"/>
                 <w:lang w:val="en-US" w:eastAsia="zh-CN"/>
               </w:rPr>
-              <w:t>1、Host侧接口正常， 释放session资源</w:t>
+              <w:t>1、Host侧接口正常， 返回 TEEC_SUCCESSClient接口功能正常，返回 TEEC_SUCCESS</w:t>
             </w:r>
             <w:r>
               <w:rPr>
@@ -19367,7 +19227,21 @@
                 <w:rFonts w:hint="eastAsia"/>
                 <w:lang w:val="en-US" w:eastAsia="zh-CN"/>
               </w:rPr>
-              <w:t>Client接口功能正常，无返回。</w:t>
+              <w:t>2、Host侧接口正常，返回TEEC_SUCCESS, 且HOST TEE侧能够获取、打印Client侧值结果</w:t>
+            </w:r>
+            <w:r>
+              <w:rPr>
+                <w:rFonts w:hint="eastAsia"/>
+                <w:lang w:val="en-US" w:eastAsia="zh-CN"/>
+              </w:rPr>
+              <w:br w:type="textWrapping"/>
+            </w:r>
+            <w:r>
+              <w:rPr>
+                <w:rFonts w:hint="eastAsia"/>
+                <w:lang w:val="en-US" w:eastAsia="zh-CN"/>
+              </w:rPr>
+              <w:t>3、Host侧接口正常，返回TEEC_SUCCESS, 且HOST TEE侧能够获取、打印Client侧tmp_buf内容</w:t>
             </w:r>
           </w:p>
         </w:tc>
@@ -19386,7 +19260,6 @@
             <w:pPr>
               <w:pStyle w:val="25"/>
               <w:bidi w:val="0"/>
-              <w:outlineLvl w:val="9"/>
               <w:rPr>
                 <w:rFonts w:hint="eastAsia"/>
                 <w:lang w:val="en-US" w:eastAsia="zh-CN"/>
@@ -19405,7 +19278,154 @@
             <w:insideH w:val="none" w:color="auto" w:sz="0" w:space="0"/>
             <w:insideV w:val="none" w:color="auto" w:sz="0" w:space="0"/>
           </w:tblBorders>
-          <w:shd w:val="clear" w:color="auto" w:fill="auto"/>
+          <w:tblCellMar>
+            <w:top w:w="0" w:type="dxa"/>
+            <w:left w:w="108" w:type="dxa"/>
+            <w:bottom w:w="0" w:type="dxa"/>
+            <w:right w:w="108" w:type="dxa"/>
+          </w:tblCellMar>
+        </w:tblPrEx>
+        <w:trPr>
+          <w:trHeight w:val="438" w:hRule="atLeast"/>
+        </w:trPr>
+        <w:tc>
+          <w:tcPr>
+            <w:tcW w:w="0" w:type="auto"/>
+            <w:tcBorders>
+              <w:top w:val="nil"/>
+              <w:left w:val="nil"/>
+              <w:bottom w:val="nil"/>
+              <w:right w:val="nil"/>
+            </w:tcBorders>
+            <w:shd w:val="clear" w:color="auto" w:fill="auto"/>
+            <w:vAlign w:val="center"/>
+          </w:tcPr>
+          <w:p>
+            <w:pPr>
+              <w:pStyle w:val="25"/>
+              <w:bidi w:val="0"/>
+              <w:outlineLvl w:val="9"/>
+              <w:rPr>
+                <w:rFonts w:hint="eastAsia"/>
+                <w:lang w:val="en-US" w:eastAsia="zh-CN"/>
+              </w:rPr>
+            </w:pPr>
+            <w:r>
+              <w:rPr>
+                <w:rFonts w:hint="eastAsia"/>
+                <w:lang w:val="en-US" w:eastAsia="zh-CN"/>
+              </w:rPr>
+              <w:t>Interface_Function-004</w:t>
+            </w:r>
+          </w:p>
+        </w:tc>
+        <w:tc>
+          <w:tcPr>
+            <w:tcW w:w="1789" w:type="dxa"/>
+            <w:tcBorders>
+              <w:top w:val="nil"/>
+              <w:left w:val="nil"/>
+              <w:bottom w:val="nil"/>
+              <w:right w:val="nil"/>
+            </w:tcBorders>
+            <w:shd w:val="clear" w:color="auto" w:fill="auto"/>
+            <w:vAlign w:val="center"/>
+          </w:tcPr>
+          <w:p>
+            <w:pPr>
+              <w:pStyle w:val="25"/>
+              <w:bidi w:val="0"/>
+              <w:outlineLvl w:val="9"/>
+              <w:rPr>
+                <w:rFonts w:hint="eastAsia"/>
+                <w:lang w:val="en-US" w:eastAsia="zh-CN"/>
+              </w:rPr>
+            </w:pPr>
+            <w:r>
+              <w:rPr>
+                <w:rFonts w:hint="eastAsia"/>
+                <w:lang w:val="en-US" w:eastAsia="zh-CN"/>
+              </w:rPr>
+              <w:t>TEEC_CloseSession功能测试</w:t>
+            </w:r>
+          </w:p>
+        </w:tc>
+        <w:tc>
+          <w:tcPr>
+            <w:tcW w:w="4800" w:type="dxa"/>
+            <w:tcBorders>
+              <w:left w:val="nil"/>
+              <w:right w:val="nil"/>
+            </w:tcBorders>
+            <w:shd w:val="clear" w:color="auto" w:fill="auto"/>
+            <w:vAlign w:val="center"/>
+          </w:tcPr>
+          <w:p>
+            <w:pPr>
+              <w:pStyle w:val="25"/>
+              <w:bidi w:val="0"/>
+              <w:rPr>
+                <w:rFonts w:hint="eastAsia"/>
+                <w:lang w:val="en-US" w:eastAsia="zh-CN"/>
+              </w:rPr>
+            </w:pPr>
+            <w:r>
+              <w:rPr>
+                <w:rFonts w:hint="eastAsia"/>
+                <w:lang w:val="en-US" w:eastAsia="zh-CN"/>
+              </w:rPr>
+              <w:t>1、Host侧接口正常， 释放session资源</w:t>
+            </w:r>
+            <w:r>
+              <w:rPr>
+                <w:rFonts w:hint="eastAsia"/>
+                <w:lang w:val="en-US" w:eastAsia="zh-CN"/>
+              </w:rPr>
+              <w:br w:type="textWrapping"/>
+            </w:r>
+            <w:r>
+              <w:rPr>
+                <w:rFonts w:hint="eastAsia"/>
+                <w:lang w:val="en-US" w:eastAsia="zh-CN"/>
+              </w:rPr>
+              <w:t>Client接口功能正常，无返回。</w:t>
+            </w:r>
+          </w:p>
+        </w:tc>
+        <w:tc>
+          <w:tcPr>
+            <w:tcW w:w="1532" w:type="dxa"/>
+            <w:vMerge w:val="continue"/>
+            <w:tcBorders>
+              <w:left w:val="nil"/>
+              <w:right w:val="nil"/>
+            </w:tcBorders>
+            <w:shd w:val="clear" w:color="auto" w:fill="auto"/>
+            <w:vAlign w:val="center"/>
+          </w:tcPr>
+          <w:p>
+            <w:pPr>
+              <w:pStyle w:val="25"/>
+              <w:bidi w:val="0"/>
+              <w:outlineLvl w:val="9"/>
+              <w:rPr>
+                <w:rFonts w:hint="eastAsia"/>
+                <w:lang w:val="en-US" w:eastAsia="zh-CN"/>
+              </w:rPr>
+            </w:pPr>
+          </w:p>
+        </w:tc>
+      </w:tr>
+      <w:tr>
+        <w:tblPrEx>
+          <w:tblBorders>
+            <w:top w:val="none" w:color="auto" w:sz="0" w:space="0"/>
+            <w:left w:val="none" w:color="auto" w:sz="0" w:space="0"/>
+            <w:bottom w:val="none" w:color="auto" w:sz="0" w:space="0"/>
+            <w:right w:val="none" w:color="auto" w:sz="0" w:space="0"/>
+            <w:insideH w:val="none" w:color="auto" w:sz="0" w:space="0"/>
+            <w:insideV w:val="none" w:color="auto" w:sz="0" w:space="0"/>
+          </w:tblBorders>
           <w:tblCellMar>
             <w:top w:w="0" w:type="dxa"/>
             <w:left w:w="108" w:type="dxa"/>
@@ -20428,7 +20448,6 @@
             <w:insideH w:val="none" w:color="auto" w:sz="0" w:space="0"/>
             <w:insideV w:val="none" w:color="auto" w:sz="0" w:space="0"/>
           </w:tblBorders>
-          <w:shd w:val="clear" w:color="auto" w:fill="auto"/>
           <w:tblCellMar>
             <w:top w:w="0" w:type="dxa"/>
             <w:left w:w="108" w:type="dxa"/>
@@ -20606,7 +20625,6 @@
             <w:insideH w:val="none" w:color="auto" w:sz="0" w:space="0"/>
             <w:insideV w:val="none" w:color="auto" w:sz="0" w:space="0"/>
           </w:tblBorders>
-          <w:shd w:val="clear" w:color="auto" w:fill="auto"/>
           <w:tblCellMar>
             <w:top w:w="0" w:type="dxa"/>
             <w:left w:w="108" w:type="dxa"/>
@@ -20891,6 +20909,7 @@
             <w:insideH w:val="none" w:color="auto" w:sz="0" w:space="0"/>
             <w:insideV w:val="none" w:color="auto" w:sz="0" w:space="0"/>
           </w:tblBorders>
+          <w:shd w:val="clear" w:color="auto" w:fill="auto"/>
           <w:tblCellMar>
             <w:top w:w="0" w:type="dxa"/>
             <w:left w:w="108" w:type="dxa"/>
@@ -21026,6 +21045,7 @@
             <w:insideH w:val="none" w:color="auto" w:sz="0" w:space="0"/>
             <w:insideV w:val="none" w:color="auto" w:sz="0" w:space="0"/>
           </w:tblBorders>
+          <w:shd w:val="clear" w:color="auto" w:fill="auto"/>
           <w:tblCellMar>
             <w:top w:w="0" w:type="dxa"/>
             <w:left w:w="108" w:type="dxa"/>
@@ -21382,7 +21402,6 @@
             <w:insideH w:val="none" w:color="auto" w:sz="0" w:space="0"/>
             <w:insideV w:val="none" w:color="auto" w:sz="0" w:space="0"/>
           </w:tblBorders>
-          <w:shd w:val="clear" w:color="auto" w:fill="auto"/>
           <w:tblCellMar>
             <w:top w:w="0" w:type="dxa"/>
             <w:left w:w="108" w:type="dxa"/>
@@ -21667,6 +21686,7 @@
             <w:insideH w:val="none" w:color="auto" w:sz="0" w:space="0"/>
             <w:insideV w:val="none" w:color="auto" w:sz="0" w:space="0"/>
           </w:tblBorders>
+          <w:shd w:val="clear" w:color="auto" w:fill="auto"/>
           <w:tblCellMar>
             <w:top w:w="0" w:type="dxa"/>
             <w:left w:w="108" w:type="dxa"/>
@@ -21802,6 +21822,7 @@
             <w:insideH w:val="none" w:color="auto" w:sz="0" w:space="0"/>
             <w:insideV w:val="none" w:color="auto" w:sz="0" w:space="0"/>
           </w:tblBorders>
+          <w:shd w:val="clear" w:color="auto" w:fill="auto"/>
           <w:tblCellMar>
             <w:top w:w="0" w:type="dxa"/>
             <w:left w:w="108" w:type="dxa"/>
@@ -21982,12 +22003,6 @@
             <w:insideV w:val="none" w:color="auto" w:sz="0" w:space="0"/>
           </w:tblBorders>
           <w:shd w:val="clear" w:color="auto" w:fill="auto"/>
-          <w:tblCellMar>
-            <w:top w:w="0" w:type="dxa"/>
-            <w:left w:w="108" w:type="dxa"/>
-            <w:bottom w:w="0" w:type="dxa"/>
-            <w:right w:w="108" w:type="dxa"/>
-          </w:tblCellMar>
         </w:tblPrEx>
         <w:trPr>
           <w:trHeight w:val="526" w:hRule="atLeast"/>
@@ -22580,6 +22595,7 @@
             <w:insideH w:val="none" w:color="auto" w:sz="0" w:space="0"/>
             <w:insideV w:val="none" w:color="auto" w:sz="0" w:space="0"/>
           </w:tblBorders>
+          <w:shd w:val="clear" w:color="auto" w:fill="auto"/>
           <w:tblCellMar>
             <w:top w:w="0" w:type="dxa"/>
             <w:left w:w="108" w:type="dxa"/>
@@ -23332,7 +23348,6 @@
             <w:insideH w:val="none" w:color="auto" w:sz="0" w:space="0"/>
             <w:insideV w:val="none" w:color="auto" w:sz="0" w:space="0"/>
           </w:tblBorders>
-          <w:shd w:val="clear" w:color="auto" w:fill="auto"/>
           <w:tblCellMar>
             <w:top w:w="0" w:type="dxa"/>
             <w:left w:w="108" w:type="dxa"/>
@@ -24864,7 +24879,6 @@
             <w:insideH w:val="none" w:color="auto" w:sz="0" w:space="0"/>
             <w:insideV w:val="none" w:color="auto" w:sz="0" w:space="0"/>
           </w:tblBorders>
-          <w:shd w:val="clear" w:color="auto" w:fill="auto"/>
           <w:tblCellMar>
             <w:top w:w="0" w:type="dxa"/>
             <w:left w:w="108" w:type="dxa"/>
@@ -24978,6 +24992,306 @@
                 <w:lang w:val="en-US" w:eastAsia="zh-CN"/>
               </w:rPr>
             </w:pPr>
+          </w:p>
+        </w:tc>
+      </w:tr>
+      <w:tr>
+        <w:tblPrEx>
+          <w:tblBorders>
+            <w:top w:val="none" w:color="auto" w:sz="0" w:space="0"/>
+            <w:left w:val="none" w:color="auto" w:sz="0" w:space="0"/>
+            <w:bottom w:val="none" w:color="auto" w:sz="0" w:space="0"/>
+            <w:right w:val="none" w:color="auto" w:sz="0" w:space="0"/>
+            <w:insideH w:val="none" w:color="auto" w:sz="0" w:space="0"/>
+            <w:insideV w:val="none" w:color="auto" w:sz="0" w:space="0"/>
+          </w:tblBorders>
+          <w:tblCellMar>
+            <w:top w:w="0" w:type="dxa"/>
+            <w:left w:w="108" w:type="dxa"/>
+            <w:bottom w:w="0" w:type="dxa"/>
+            <w:right w:w="108" w:type="dxa"/>
+          </w:tblCellMar>
+        </w:tblPrEx>
+        <w:trPr>
+          <w:trHeight w:val="90" w:hRule="atLeast"/>
+        </w:trPr>
+        <w:tc>
+          <w:tcPr>
+            <w:tcW w:w="1020" w:type="pct"/>
+            <w:tcBorders>
+              <w:top w:val="nil"/>
+              <w:left w:val="nil"/>
+              <w:bottom w:val="nil"/>
+              <w:right w:val="nil"/>
+            </w:tcBorders>
+            <w:shd w:val="clear" w:color="auto" w:fill="auto"/>
+            <w:vAlign w:val="center"/>
+          </w:tcPr>
+          <w:p>
+            <w:pPr>
+              <w:pStyle w:val="25"/>
+              <w:bidi w:val="0"/>
+              <w:rPr>
+                <w:rFonts w:hint="default" w:ascii="Times New Roman" w:hAnsi="Times New Roman" w:eastAsia="宋体" w:cs="宋体"/>
+                <w:kern w:val="2"/>
+                <w:sz w:val="18"/>
+                <w:szCs w:val="21"/>
+                <w:lang w:val="en-US" w:eastAsia="zh-CN" w:bidi="ar-SA"/>
+              </w:rPr>
+            </w:pPr>
+            <w:r>
+              <w:rPr>
+                <w:rFonts w:hint="eastAsia"/>
+              </w:rPr>
+              <w:t>Interface_Exception_003</w:t>
+            </w:r>
+            <w:r>
+              <w:rPr>
+                <w:rFonts w:hint="eastAsia"/>
+                <w:lang w:val="en-US" w:eastAsia="zh-CN"/>
+              </w:rPr>
+              <w:t>_5</w:t>
+            </w:r>
+          </w:p>
+        </w:tc>
+        <w:tc>
+          <w:tcPr>
+            <w:tcW w:w="1019" w:type="pct"/>
+            <w:vMerge w:val="continue"/>
+            <w:tcBorders>
+              <w:left w:val="nil"/>
+              <w:bottom w:val="nil"/>
+              <w:right w:val="nil"/>
+            </w:tcBorders>
+            <w:shd w:val="clear" w:color="auto" w:fill="auto"/>
+            <w:vAlign w:val="center"/>
+          </w:tcPr>
+          <w:p>
+            <w:pPr>
+              <w:pStyle w:val="25"/>
+              <w:bidi w:val="0"/>
+              <w:rPr>
+                <w:rFonts w:hint="eastAsia"/>
+              </w:rPr>
+            </w:pPr>
+          </w:p>
+        </w:tc>
+        <w:tc>
+          <w:tcPr>
+            <w:tcW w:w="1400" w:type="pct"/>
+            <w:gridSpan w:val="2"/>
+            <w:vMerge w:val="continue"/>
+            <w:tcBorders>
+              <w:left w:val="nil"/>
+              <w:bottom w:val="nil"/>
+              <w:right w:val="nil"/>
+            </w:tcBorders>
+            <w:shd w:val="clear" w:color="auto" w:fill="auto"/>
+            <w:vAlign w:val="center"/>
+          </w:tcPr>
+          <w:p>
+            <w:pPr>
+              <w:pStyle w:val="25"/>
+              <w:bidi w:val="0"/>
+              <w:rPr>
+                <w:rFonts w:hint="eastAsia"/>
+              </w:rPr>
+            </w:pPr>
+          </w:p>
+        </w:tc>
+        <w:tc>
+          <w:tcPr>
+            <w:tcW w:w="1560" w:type="pct"/>
+            <w:gridSpan w:val="2"/>
+            <w:vMerge w:val="continue"/>
+            <w:tcBorders>
+              <w:left w:val="nil"/>
+              <w:bottom w:val="nil"/>
+              <w:right w:val="nil"/>
+            </w:tcBorders>
+            <w:shd w:val="clear" w:color="auto" w:fill="auto"/>
+            <w:vAlign w:val="center"/>
+          </w:tcPr>
+          <w:p>
+            <w:pPr>
+              <w:pStyle w:val="25"/>
+              <w:bidi w:val="0"/>
+              <w:rPr>
+                <w:rFonts w:hint="default"/>
+                <w:lang w:val="en-US" w:eastAsia="zh-CN"/>
+              </w:rPr>
+            </w:pPr>
+          </w:p>
+        </w:tc>
+      </w:tr>
+      <w:tr>
+        <w:tblPrEx>
+          <w:tblBorders>
+            <w:top w:val="none" w:color="auto" w:sz="0" w:space="0"/>
+            <w:left w:val="none" w:color="auto" w:sz="0" w:space="0"/>
+            <w:bottom w:val="none" w:color="auto" w:sz="0" w:space="0"/>
+            <w:right w:val="none" w:color="auto" w:sz="0" w:space="0"/>
+            <w:insideH w:val="none" w:color="auto" w:sz="0" w:space="0"/>
+            <w:insideV w:val="none" w:color="auto" w:sz="0" w:space="0"/>
+          </w:tblBorders>
+          <w:tblCellMar>
+            <w:top w:w="0" w:type="dxa"/>
+            <w:left w:w="108" w:type="dxa"/>
+            <w:bottom w:w="0" w:type="dxa"/>
+            <w:right w:w="108" w:type="dxa"/>
+          </w:tblCellMar>
+        </w:tblPrEx>
+        <w:trPr>
+          <w:trHeight w:val="95" w:hRule="atLeast"/>
+        </w:trPr>
+        <w:tc>
+          <w:tcPr>
+            <w:tcW w:w="1020" w:type="pct"/>
+            <w:tcBorders>
+              <w:top w:val="nil"/>
+              <w:left w:val="nil"/>
+              <w:bottom w:val="nil"/>
+              <w:right w:val="nil"/>
+            </w:tcBorders>
+            <w:shd w:val="clear" w:color="auto" w:fill="auto"/>
+            <w:vAlign w:val="center"/>
+          </w:tcPr>
+          <w:p>
+            <w:pPr>
+              <w:pStyle w:val="25"/>
+              <w:bidi w:val="0"/>
+              <w:rPr>
+                <w:rFonts w:hint="eastAsia"/>
+                <w:lang w:val="en-US" w:eastAsia="zh-CN"/>
+              </w:rPr>
+            </w:pPr>
+            <w:r>
+              <w:rPr>
+                <w:rFonts w:hint="eastAsia"/>
+                <w:lang w:val="en-US" w:eastAsia="zh-CN"/>
+              </w:rPr>
+              <w:t>I</w:t>
+            </w:r>
+            <w:r>
+              <w:rPr>
+                <w:rFonts w:hint="eastAsia"/>
+              </w:rPr>
+              <w:t>nterface_Exception_00</w:t>
+            </w:r>
+            <w:r>
+              <w:rPr>
+                <w:rFonts w:hint="default"/>
+              </w:rPr>
+              <w:t>4</w:t>
+            </w:r>
+          </w:p>
+        </w:tc>
+        <w:tc>
+          <w:tcPr>
+            <w:tcW w:w="1019" w:type="pct"/>
+            <w:tcBorders>
+              <w:top w:val="nil"/>
+              <w:left w:val="nil"/>
+              <w:bottom w:val="nil"/>
+              <w:right w:val="nil"/>
+            </w:tcBorders>
+            <w:shd w:val="clear" w:color="auto" w:fill="auto"/>
+            <w:vAlign w:val="center"/>
+          </w:tcPr>
+          <w:p>
+            <w:pPr>
+              <w:pStyle w:val="25"/>
+              <w:bidi w:val="0"/>
+              <w:rPr>
+                <w:rFonts w:hint="eastAsia"/>
+                <w:lang w:val="en-US" w:eastAsia="zh-CN"/>
+              </w:rPr>
+            </w:pPr>
+            <w:r>
+              <w:rPr>
+                <w:rFonts w:hint="eastAsia"/>
+              </w:rPr>
+              <w:t>TEEC_CloseSession 异常测试</w:t>
+            </w:r>
+          </w:p>
+        </w:tc>
+        <w:tc>
+          <w:tcPr>
+            <w:tcW w:w="1400" w:type="pct"/>
+            <w:gridSpan w:val="2"/>
+            <w:tcBorders>
+              <w:top w:val="nil"/>
+              <w:left w:val="nil"/>
+              <w:bottom w:val="nil"/>
+              <w:right w:val="nil"/>
+            </w:tcBorders>
+            <w:shd w:val="clear" w:color="auto" w:fill="auto"/>
+            <w:vAlign w:val="center"/>
+          </w:tcPr>
+          <w:p>
+            <w:pPr>
+              <w:pStyle w:val="25"/>
+              <w:bidi w:val="0"/>
+              <w:rPr>
+                <w:rFonts w:hint="eastAsia"/>
+                <w:lang w:val="en-US" w:eastAsia="zh-Hans"/>
+              </w:rPr>
+            </w:pPr>
+            <w:r>
+              <w:rPr>
+                <w:rFonts w:hint="eastAsia"/>
+                <w:lang w:val="en-US" w:eastAsia="zh-Hans"/>
+              </w:rPr>
+              <w:t>Host侧接口无异常，且无session 资源关闭</w:t>
+            </w:r>
+          </w:p>
+          <w:p>
+            <w:pPr>
+              <w:pStyle w:val="25"/>
+              <w:bidi w:val="0"/>
+              <w:rPr>
+                <w:rFonts w:hint="eastAsia"/>
+                <w:lang w:val="en-US" w:eastAsia="zh-CN"/>
+              </w:rPr>
+            </w:pPr>
+            <w:r>
+              <w:rPr>
+                <w:rFonts w:hint="eastAsia"/>
+                <w:lang w:val="en-US" w:eastAsia="zh-Hans"/>
+              </w:rPr>
+              <w:t>Client 接口无异常</w:t>
+            </w:r>
+          </w:p>
+        </w:tc>
+        <w:tc>
+          <w:tcPr>
+            <w:tcW w:w="1560" w:type="pct"/>
+            <w:gridSpan w:val="2"/>
+            <w:tcBorders>
+              <w:top w:val="nil"/>
+              <w:left w:val="nil"/>
+              <w:bottom w:val="nil"/>
+              <w:right w:val="nil"/>
+            </w:tcBorders>
+            <w:shd w:val="clear" w:color="auto" w:fill="auto"/>
+            <w:vAlign w:val="center"/>
+          </w:tcPr>
+          <w:p>
+            <w:pPr>
+              <w:pStyle w:val="25"/>
+              <w:bidi w:val="0"/>
+              <w:rPr>
+                <w:rFonts w:hint="eastAsia"/>
+                <w:lang w:val="en-US" w:eastAsia="zh-Hans"/>
+              </w:rPr>
+            </w:pPr>
+            <w:r>
+              <w:rPr>
+                <w:rFonts w:hint="eastAsia"/>
+                <w:lang w:val="en-US" w:eastAsia="zh-CN"/>
+              </w:rPr>
+              <w:t>Host侧接口无异常，且无session 资源关闭，Client 接口无异常</w:t>
+            </w:r>
           </w:p>
         </w:tc>
       </w:tr>
@@ -25019,33 +25333,29 @@
               <w:pStyle w:val="25"/>
               <w:bidi w:val="0"/>
               <w:rPr>
-                <w:rFonts w:hint="default" w:ascii="Times New Roman" w:hAnsi="Times New Roman" w:eastAsia="宋体" w:cs="宋体"/>
-                <w:kern w:val="2"/>
-                <w:sz w:val="18"/>
-                <w:szCs w:val="21"/>
-                <w:lang w:val="en-US" w:eastAsia="zh-CN" w:bidi="ar-SA"/>
-              </w:rPr>
-            </w:pPr>
-            <w:r>
-              <w:rPr>
-                <w:rFonts w:hint="eastAsia"/>
-              </w:rPr>
-              <w:t>Interface_Exception_003</w:t>
-            </w:r>
-            <w:r>
-              <w:rPr>
-                <w:rFonts w:hint="eastAsia"/>
-                <w:lang w:val="en-US" w:eastAsia="zh-CN"/>
-              </w:rPr>
-              <w:t>_5</w:t>
+                <w:rFonts w:hint="eastAsia"/>
+                <w:lang w:val="en-US" w:eastAsia="zh-CN"/>
+              </w:rPr>
+            </w:pPr>
+            <w:r>
+              <w:rPr>
+                <w:rFonts w:hint="eastAsia"/>
+              </w:rPr>
+              <w:t>Interface_Exception_00</w:t>
+            </w:r>
+            <w:r>
+              <w:rPr>
+                <w:rFonts w:hint="default"/>
+              </w:rPr>
+              <w:t>5</w:t>
             </w:r>
           </w:p>
         </w:tc>
         <w:tc>
           <w:tcPr>
             <w:tcW w:w="1019" w:type="pct"/>
-            <w:vMerge w:val="continue"/>
-            <w:tcBorders>
+            <w:tcBorders>
+              <w:top w:val="nil"/>
               <w:left w:val="nil"/>
               <w:bottom w:val="nil"/>
               <w:right w:val="nil"/>
@@ -25059,16 +25369,24 @@
               <w:bidi w:val="0"/>
               <w:rPr>
                 <w:rFonts w:hint="eastAsia"/>
-              </w:rPr>
-            </w:pPr>
+                <w:lang w:val="en-US" w:eastAsia="zh-CN"/>
+              </w:rPr>
+            </w:pPr>
+            <w:r>
+              <w:rPr>
+                <w:rFonts w:hint="eastAsia"/>
+                <w:lang w:val="en-US" w:eastAsia="zh-CN"/>
+              </w:rPr>
+              <w:t>TEEC_FinalizeContext 异常测试</w:t>
+            </w:r>
           </w:p>
         </w:tc>
         <w:tc>
           <w:tcPr>
             <w:tcW w:w="1400" w:type="pct"/>
             <w:gridSpan w:val="2"/>
-            <w:vMerge w:val="continue"/>
-            <w:tcBorders>
+            <w:tcBorders>
+              <w:top w:val="nil"/>
               <w:left w:val="nil"/>
               <w:bottom w:val="nil"/>
               <w:right w:val="nil"/>
@@ -25082,16 +25400,41 @@
               <w:bidi w:val="0"/>
               <w:rPr>
                 <w:rFonts w:hint="eastAsia"/>
-              </w:rPr>
-            </w:pPr>
+                <w:lang w:val="en-US" w:eastAsia="zh-Hans"/>
+              </w:rPr>
+            </w:pPr>
+            <w:r>
+              <w:rPr>
+                <w:rFonts w:hint="eastAsia"/>
+                <w:lang w:val="en-US" w:eastAsia="zh-Hans"/>
+              </w:rPr>
+              <w:t>Host侧接口无异常，且无session 资源关闭</w:t>
+            </w:r>
+          </w:p>
+          <w:p>
+            <w:pPr>
+              <w:pStyle w:val="25"/>
+              <w:bidi w:val="0"/>
+              <w:rPr>
+                <w:rFonts w:hint="eastAsia"/>
+                <w:lang w:val="en-US" w:eastAsia="zh-CN"/>
+              </w:rPr>
+            </w:pPr>
+            <w:r>
+              <w:rPr>
+                <w:rFonts w:hint="eastAsia"/>
+                <w:lang w:val="en-US" w:eastAsia="zh-Hans"/>
+              </w:rPr>
+              <w:t>Client 接口无异常</w:t>
+            </w:r>
           </w:p>
         </w:tc>
         <w:tc>
           <w:tcPr>
             <w:tcW w:w="1560" w:type="pct"/>
             <w:gridSpan w:val="2"/>
-            <w:vMerge w:val="continue"/>
-            <w:tcBorders>
+            <w:tcBorders>
+              <w:top w:val="nil"/>
               <w:left w:val="nil"/>
               <w:bottom w:val="nil"/>
               <w:right w:val="nil"/>
@@ -25104,10 +25447,17 @@
               <w:pStyle w:val="25"/>
               <w:bidi w:val="0"/>
               <w:rPr>
-                <w:rFonts w:hint="default"/>
-                <w:lang w:val="en-US" w:eastAsia="zh-CN"/>
-              </w:rPr>
-            </w:pPr>
+                <w:rFonts w:hint="eastAsia"/>
+                <w:lang w:val="en-US" w:eastAsia="zh-Hans"/>
+              </w:rPr>
+            </w:pPr>
+            <w:r>
+              <w:rPr>
+                <w:rFonts w:hint="eastAsia"/>
+                <w:lang w:val="en-US" w:eastAsia="zh-CN"/>
+              </w:rPr>
+              <w:t>Host侧接口无异常，且无session 资源关闭，Client 接口无异常</w:t>
+            </w:r>
           </w:p>
         </w:tc>
       </w:tr>
@@ -25122,342 +25472,6 @@
             <w:insideV w:val="none" w:color="auto" w:sz="0" w:space="0"/>
           </w:tblBorders>
           <w:shd w:val="clear" w:color="auto" w:fill="auto"/>
-          <w:tblCellMar>
-            <w:top w:w="0" w:type="dxa"/>
-            <w:left w:w="108" w:type="dxa"/>
-            <w:bottom w:w="0" w:type="dxa"/>
-            <w:right w:w="108" w:type="dxa"/>
-          </w:tblCellMar>
-        </w:tblPrEx>
-        <w:trPr>
-          <w:trHeight w:val="95" w:hRule="atLeast"/>
-        </w:trPr>
-        <w:tc>
-          <w:tcPr>
-            <w:tcW w:w="1020" w:type="pct"/>
-            <w:tcBorders>
-              <w:top w:val="nil"/>
-              <w:left w:val="nil"/>
-              <w:bottom w:val="nil"/>
-              <w:right w:val="nil"/>
-            </w:tcBorders>
-            <w:shd w:val="clear" w:color="auto" w:fill="auto"/>
-            <w:vAlign w:val="center"/>
-          </w:tcPr>
-          <w:p>
-            <w:pPr>
-              <w:pStyle w:val="25"/>
-              <w:bidi w:val="0"/>
-              <w:rPr>
-                <w:rFonts w:hint="eastAsia"/>
-                <w:lang w:val="en-US" w:eastAsia="zh-CN"/>
-              </w:rPr>
-            </w:pPr>
-            <w:r>
-              <w:rPr>
-                <w:rFonts w:hint="eastAsia"/>
-                <w:lang w:val="en-US" w:eastAsia="zh-CN"/>
-              </w:rPr>
-              <w:t>I</w:t>
-            </w:r>
-            <w:r>
-              <w:rPr>
-                <w:rFonts w:hint="eastAsia"/>
-              </w:rPr>
-              <w:t>nterface_Exception_00</w:t>
-            </w:r>
-            <w:r>
-              <w:rPr>
-                <w:rFonts w:hint="default"/>
-              </w:rPr>
-              <w:t>4</w:t>
-            </w:r>
-          </w:p>
-        </w:tc>
-        <w:tc>
-          <w:tcPr>
-            <w:tcW w:w="1019" w:type="pct"/>
-            <w:tcBorders>
-              <w:top w:val="nil"/>
-              <w:left w:val="nil"/>
-              <w:bottom w:val="nil"/>
-              <w:right w:val="nil"/>
-            </w:tcBorders>
-            <w:shd w:val="clear" w:color="auto" w:fill="auto"/>
-            <w:vAlign w:val="center"/>
-          </w:tcPr>
-          <w:p>
-            <w:pPr>
-              <w:pStyle w:val="25"/>
-              <w:bidi w:val="0"/>
-              <w:rPr>
-                <w:rFonts w:hint="eastAsia"/>
-                <w:lang w:val="en-US" w:eastAsia="zh-CN"/>
-              </w:rPr>
-            </w:pPr>
-            <w:r>
-              <w:rPr>
-                <w:rFonts w:hint="eastAsia"/>
-              </w:rPr>
-              <w:t>TEEC_CloseSession 异常测试</w:t>
-            </w:r>
-          </w:p>
-        </w:tc>
-        <w:tc>
-          <w:tcPr>
-            <w:tcW w:w="1400" w:type="pct"/>
-            <w:gridSpan w:val="2"/>
-            <w:tcBorders>
-              <w:top w:val="nil"/>
-              <w:left w:val="nil"/>
-              <w:bottom w:val="nil"/>
-              <w:right w:val="nil"/>
-            </w:tcBorders>
-            <w:shd w:val="clear" w:color="auto" w:fill="auto"/>
-            <w:vAlign w:val="center"/>
-          </w:tcPr>
-          <w:p>
-            <w:pPr>
-              <w:pStyle w:val="25"/>
-              <w:bidi w:val="0"/>
-              <w:rPr>
-                <w:rFonts w:hint="eastAsia"/>
-                <w:lang w:val="en-US" w:eastAsia="zh-Hans"/>
-              </w:rPr>
-            </w:pPr>
-            <w:r>
-              <w:rPr>
-                <w:rFonts w:hint="eastAsia"/>
-                <w:lang w:val="en-US" w:eastAsia="zh-Hans"/>
-              </w:rPr>
-              <w:t>Host侧接口无异常，且无session 资源关闭</w:t>
-            </w:r>
-          </w:p>
-          <w:p>
-            <w:pPr>
-              <w:pStyle w:val="25"/>
-              <w:bidi w:val="0"/>
-              <w:rPr>
-                <w:rFonts w:hint="eastAsia"/>
-                <w:lang w:val="en-US" w:eastAsia="zh-CN"/>
-              </w:rPr>
-            </w:pPr>
-            <w:r>
-              <w:rPr>
-                <w:rFonts w:hint="eastAsia"/>
-                <w:lang w:val="en-US" w:eastAsia="zh-Hans"/>
-              </w:rPr>
-              <w:t>Client 接口无异常</w:t>
-            </w:r>
-          </w:p>
-        </w:tc>
-        <w:tc>
-          <w:tcPr>
-            <w:tcW w:w="1560" w:type="pct"/>
-            <w:gridSpan w:val="2"/>
-            <w:tcBorders>
-              <w:top w:val="nil"/>
-              <w:left w:val="nil"/>
-              <w:bottom w:val="nil"/>
-              <w:right w:val="nil"/>
-            </w:tcBorders>
-            <w:shd w:val="clear" w:color="auto" w:fill="auto"/>
-            <w:vAlign w:val="center"/>
-          </w:tcPr>
-          <w:p>
-            <w:pPr>
-              <w:pStyle w:val="25"/>
-              <w:bidi w:val="0"/>
-              <w:rPr>
-                <w:rFonts w:hint="eastAsia"/>
-                <w:lang w:val="en-US" w:eastAsia="zh-Hans"/>
-              </w:rPr>
-            </w:pPr>
-            <w:r>
-              <w:rPr>
-                <w:rFonts w:hint="eastAsia"/>
-                <w:lang w:val="en-US" w:eastAsia="zh-CN"/>
-              </w:rPr>
-              <w:t>Host侧接口无异常，且无session 资源关闭，Client 接口无异常</w:t>
-            </w:r>
-          </w:p>
-        </w:tc>
-      </w:tr>
-      <w:tr>
-        <w:tblPrEx>
-          <w:tblBorders>
-            <w:top w:val="none" w:color="auto" w:sz="0" w:space="0"/>
-            <w:left w:val="none" w:color="auto" w:sz="0" w:space="0"/>
-            <w:bottom w:val="none" w:color="auto" w:sz="0" w:space="0"/>
-            <w:right w:val="none" w:color="auto" w:sz="0" w:space="0"/>
-            <w:insideH w:val="none" w:color="auto" w:sz="0" w:space="0"/>
-            <w:insideV w:val="none" w:color="auto" w:sz="0" w:space="0"/>
-          </w:tblBorders>
-          <w:tblCellMar>
-            <w:top w:w="0" w:type="dxa"/>
-            <w:left w:w="108" w:type="dxa"/>
-            <w:bottom w:w="0" w:type="dxa"/>
-            <w:right w:w="108" w:type="dxa"/>
-          </w:tblCellMar>
-        </w:tblPrEx>
-        <w:trPr>
-          <w:trHeight w:val="90" w:hRule="atLeast"/>
-        </w:trPr>
-        <w:tc>
-          <w:tcPr>
-            <w:tcW w:w="1020" w:type="pct"/>
-            <w:tcBorders>
-              <w:top w:val="nil"/>
-              <w:left w:val="nil"/>
-              <w:bottom w:val="nil"/>
-              <w:right w:val="nil"/>
-            </w:tcBorders>
-            <w:shd w:val="clear" w:color="auto" w:fill="auto"/>
-            <w:vAlign w:val="center"/>
-          </w:tcPr>
-          <w:p>
-            <w:pPr>
-              <w:pStyle w:val="25"/>
-              <w:bidi w:val="0"/>
-              <w:rPr>
-                <w:rFonts w:hint="eastAsia"/>
-                <w:lang w:val="en-US" w:eastAsia="zh-CN"/>
-              </w:rPr>
-            </w:pPr>
-            <w:r>
-              <w:rPr>
-                <w:rFonts w:hint="eastAsia"/>
-              </w:rPr>
-              <w:t>Interface_Exception_00</w:t>
-            </w:r>
-            <w:r>
-              <w:rPr>
-                <w:rFonts w:hint="default"/>
-              </w:rPr>
-              <w:t>5</w:t>
-            </w:r>
-          </w:p>
-        </w:tc>
-        <w:tc>
-          <w:tcPr>
-            <w:tcW w:w="1019" w:type="pct"/>
-            <w:tcBorders>
-              <w:top w:val="nil"/>
-              <w:left w:val="nil"/>
-              <w:bottom w:val="nil"/>
-              <w:right w:val="nil"/>
-            </w:tcBorders>
-            <w:shd w:val="clear" w:color="auto" w:fill="auto"/>
-            <w:vAlign w:val="center"/>
-          </w:tcPr>
-          <w:p>
-            <w:pPr>
-              <w:pStyle w:val="25"/>
-              <w:bidi w:val="0"/>
-              <w:rPr>
-                <w:rFonts w:hint="eastAsia"/>
-                <w:lang w:val="en-US" w:eastAsia="zh-CN"/>
-              </w:rPr>
-            </w:pPr>
-            <w:r>
-              <w:rPr>
-                <w:rFonts w:hint="eastAsia"/>
-                <w:lang w:val="en-US" w:eastAsia="zh-CN"/>
-              </w:rPr>
-              <w:t>TEEC_FinalizeContext 异常测试</w:t>
-            </w:r>
-          </w:p>
-        </w:tc>
-        <w:tc>
-          <w:tcPr>
-            <w:tcW w:w="1400" w:type="pct"/>
-            <w:gridSpan w:val="2"/>
-            <w:tcBorders>
-              <w:top w:val="nil"/>
-              <w:left w:val="nil"/>
-              <w:bottom w:val="nil"/>
-              <w:right w:val="nil"/>
-            </w:tcBorders>
-            <w:shd w:val="clear" w:color="auto" w:fill="auto"/>
-            <w:vAlign w:val="center"/>
-          </w:tcPr>
-          <w:p>
-            <w:pPr>
-              <w:pStyle w:val="25"/>
-              <w:bidi w:val="0"/>
-              <w:rPr>
-                <w:rFonts w:hint="eastAsia"/>
-                <w:lang w:val="en-US" w:eastAsia="zh-Hans"/>
-              </w:rPr>
-            </w:pPr>
-            <w:r>
-              <w:rPr>
-                <w:rFonts w:hint="eastAsia"/>
-                <w:lang w:val="en-US" w:eastAsia="zh-Hans"/>
-              </w:rPr>
-              <w:t>Host侧接口无异常，且无session 资源关闭</w:t>
-            </w:r>
-          </w:p>
-          <w:p>
-            <w:pPr>
-              <w:pStyle w:val="25"/>
-              <w:bidi w:val="0"/>
-              <w:rPr>
-                <w:rFonts w:hint="eastAsia"/>
-                <w:lang w:val="en-US" w:eastAsia="zh-CN"/>
-              </w:rPr>
-            </w:pPr>
-            <w:r>
-              <w:rPr>
-                <w:rFonts w:hint="eastAsia"/>
-                <w:lang w:val="en-US" w:eastAsia="zh-Hans"/>
-              </w:rPr>
-              <w:t>Client 接口无异常</w:t>
-            </w:r>
-          </w:p>
-        </w:tc>
-        <w:tc>
-          <w:tcPr>
-            <w:tcW w:w="1560" w:type="pct"/>
-            <w:gridSpan w:val="2"/>
-            <w:tcBorders>
-              <w:top w:val="nil"/>
-              <w:left w:val="nil"/>
-              <w:bottom w:val="nil"/>
-              <w:right w:val="nil"/>
-            </w:tcBorders>
-            <w:shd w:val="clear" w:color="auto" w:fill="auto"/>
-            <w:vAlign w:val="center"/>
-          </w:tcPr>
-          <w:p>
-            <w:pPr>
-              <w:pStyle w:val="25"/>
-              <w:bidi w:val="0"/>
-              <w:rPr>
-                <w:rFonts w:hint="eastAsia"/>
-                <w:lang w:val="en-US" w:eastAsia="zh-Hans"/>
-              </w:rPr>
-            </w:pPr>
-            <w:r>
-              <w:rPr>
-                <w:rFonts w:hint="eastAsia"/>
-                <w:lang w:val="en-US" w:eastAsia="zh-CN"/>
-              </w:rPr>
-              <w:t>Host侧接口无异常，且无session 资源关闭，Client 接口无异常</w:t>
-            </w:r>
-          </w:p>
-        </w:tc>
-      </w:tr>
-      <w:tr>
-        <w:tblPrEx>
-          <w:tblBorders>
-            <w:top w:val="none" w:color="auto" w:sz="0" w:space="0"/>
-            <w:left w:val="none" w:color="auto" w:sz="0" w:space="0"/>
-            <w:bottom w:val="none" w:color="auto" w:sz="0" w:space="0"/>
-            <w:right w:val="none" w:color="auto" w:sz="0" w:space="0"/>
-            <w:insideH w:val="none" w:color="auto" w:sz="0" w:space="0"/>
-            <w:insideV w:val="none" w:color="auto" w:sz="0" w:space="0"/>
-          </w:tblBorders>
           <w:tblCellMar>
             <w:top w:w="0" w:type="dxa"/>
             <w:left w:w="108" w:type="dxa"/>
@@ -27144,6 +27158,7 @@
             <w:insideH w:val="none" w:color="auto" w:sz="0" w:space="0"/>
             <w:insideV w:val="none" w:color="auto" w:sz="0" w:space="0"/>
           </w:tblBorders>
+          <w:shd w:val="clear" w:color="auto" w:fill="auto"/>
           <w:tblCellMar>
             <w:top w:w="0" w:type="dxa"/>
             <w:left w:w="108" w:type="dxa"/>
@@ -27273,6 +27288,7 @@
             <w:insideH w:val="none" w:color="auto" w:sz="0" w:space="0"/>
             <w:insideV w:val="none" w:color="auto" w:sz="0" w:space="0"/>
           </w:tblBorders>
+          <w:shd w:val="clear" w:color="auto" w:fill="auto"/>
           <w:tblCellMar>
             <w:top w:w="0" w:type="dxa"/>
             <w:left w:w="108" w:type="dxa"/>
@@ -27444,6 +27460,7 @@
             <w:insideH w:val="none" w:color="auto" w:sz="0" w:space="0"/>
             <w:insideV w:val="none" w:color="auto" w:sz="0" w:space="0"/>
           </w:tblBorders>
+          <w:shd w:val="clear" w:color="auto" w:fill="auto"/>
           <w:tblCellMar>
             <w:top w:w="0" w:type="dxa"/>
             <w:left w:w="108" w:type="dxa"/>
@@ -29042,7 +29059,6 @@
             <w:insideH w:val="none" w:color="auto" w:sz="0" w:space="0"/>
             <w:insideV w:val="none" w:color="auto" w:sz="0" w:space="0"/>
           </w:tblBorders>
-          <w:shd w:val="clear" w:color="auto" w:fill="auto"/>
           <w:tblCellMar>
             <w:top w:w="0" w:type="dxa"/>
             <w:left w:w="108" w:type="dxa"/>
@@ -29296,6 +29312,7 @@
             <w:insideH w:val="none" w:color="auto" w:sz="0" w:space="0"/>
             <w:insideV w:val="none" w:color="auto" w:sz="0" w:space="0"/>
           </w:tblBorders>
+          <w:shd w:val="clear" w:color="auto" w:fill="auto"/>
           <w:tblCellMar>
             <w:top w:w="0" w:type="dxa"/>
             <w:left w:w="108" w:type="dxa"/>
@@ -29425,6 +29442,7 @@
             <w:insideH w:val="none" w:color="auto" w:sz="0" w:space="0"/>
             <w:insideV w:val="none" w:color="auto" w:sz="0" w:space="0"/>
           </w:tblBorders>
+          <w:shd w:val="clear" w:color="auto" w:fill="auto"/>
           <w:tblCellMar>
             <w:top w:w="0" w:type="dxa"/>
             <w:left w:w="108" w:type="dxa"/>
@@ -29596,6 +29614,7 @@
             <w:insideH w:val="none" w:color="auto" w:sz="0" w:space="0"/>
             <w:insideV w:val="none" w:color="auto" w:sz="0" w:space="0"/>
           </w:tblBorders>
+          <w:shd w:val="clear" w:color="auto" w:fill="auto"/>
           <w:tblCellMar>
             <w:top w:w="0" w:type="dxa"/>
             <w:left w:w="108" w:type="dxa"/>
@@ -31194,6 +31213,7 @@
             <w:insideH w:val="none" w:color="auto" w:sz="0" w:space="0"/>
             <w:insideV w:val="none" w:color="auto" w:sz="0" w:space="0"/>
           </w:tblBorders>
+          <w:shd w:val="clear" w:color="auto" w:fill="auto"/>
           <w:tblCellMar>
             <w:top w:w="0" w:type="dxa"/>
             <w:left w:w="108" w:type="dxa"/>
@@ -31320,6 +31340,7 @@
             <w:insideH w:val="none" w:color="auto" w:sz="0" w:space="0"/>
             <w:insideV w:val="none" w:color="auto" w:sz="0" w:space="0"/>
           </w:tblBorders>
+          <w:shd w:val="clear" w:color="auto" w:fill="auto"/>
           <w:tblCellMar>
             <w:top w:w="0" w:type="dxa"/>
             <w:left w:w="108" w:type="dxa"/>
@@ -31446,6 +31467,7 @@
             <w:insideH w:val="none" w:color="auto" w:sz="0" w:space="0"/>
             <w:insideV w:val="none" w:color="auto" w:sz="0" w:space="0"/>
           </w:tblBorders>
+          <w:shd w:val="clear" w:color="auto" w:fill="auto"/>
           <w:tblCellMar>
             <w:top w:w="0" w:type="dxa"/>
             <w:left w:w="108" w:type="dxa"/>
@@ -31575,6 +31597,7 @@
             <w:insideH w:val="none" w:color="auto" w:sz="0" w:space="0"/>
             <w:insideV w:val="none" w:color="auto" w:sz="0" w:space="0"/>
           </w:tblBorders>
+          <w:shd w:val="clear" w:color="auto" w:fill="auto"/>
           <w:tblCellMar>
             <w:top w:w="0" w:type="dxa"/>
             <w:left w:w="108" w:type="dxa"/>
@@ -31746,6 +31769,7 @@
             <w:insideH w:val="none" w:color="auto" w:sz="0" w:space="0"/>
             <w:insideV w:val="none" w:color="auto" w:sz="0" w:space="0"/>
           </w:tblBorders>
+          <w:shd w:val="clear" w:color="auto" w:fill="auto"/>
           <w:tblCellMar>
             <w:top w:w="0" w:type="dxa"/>
             <w:left w:w="108" w:type="dxa"/>
@@ -31968,7 +31992,6 @@
             <w:insideH w:val="none" w:color="auto" w:sz="0" w:space="0"/>
             <w:insideV w:val="none" w:color="auto" w:sz="0" w:space="0"/>
           </w:tblBorders>
-          <w:shd w:val="clear" w:color="auto" w:fill="auto"/>
         </w:tblPrEx>
         <w:trPr>
           <w:trHeight w:val="1544" w:hRule="atLeast"/>
@@ -33914,16 +33937,7 @@
                 <w:rFonts w:hint="eastAsia"/>
                 <w:lang w:val="en-US" w:eastAsia="zh-CN"/>
               </w:rPr>
-              <w:t>10141</w:t>
-            </w:r>
-            <w:bookmarkStart w:id="97" w:name="_GoBack"/>
-            <w:bookmarkEnd w:id="97"/>
-            <w:r>
-              <w:rPr>
-                <w:rFonts w:hint="eastAsia"/>
-                <w:lang w:val="en-US" w:eastAsia="zh-CN"/>
-              </w:rPr>
-              <w:t>us</w:t>
+              <w:t>10141us</w:t>
             </w:r>
           </w:p>
         </w:tc>
@@ -34804,6 +34818,7 @@
             <w:insideH w:val="none" w:color="auto" w:sz="0" w:space="0"/>
             <w:insideV w:val="none" w:color="auto" w:sz="0" w:space="0"/>
           </w:tblBorders>
+          <w:shd w:val="clear" w:color="auto" w:fill="auto"/>
           <w:tblCellMar>
             <w:top w:w="0" w:type="dxa"/>
             <w:left w:w="108" w:type="dxa"/>
@@ -34947,6 +34962,7 @@
             <w:insideH w:val="none" w:color="auto" w:sz="0" w:space="0"/>
             <w:insideV w:val="none" w:color="auto" w:sz="0" w:space="0"/>
           </w:tblBorders>
+          <w:shd w:val="clear" w:color="auto" w:fill="auto"/>
           <w:tblCellMar>
             <w:top w:w="0" w:type="dxa"/>
             <w:left w:w="108" w:type="dxa"/>
@@ -35161,6 +35177,7 @@
             <w:insideH w:val="none" w:color="auto" w:sz="0" w:space="0"/>
             <w:insideV w:val="none" w:color="auto" w:sz="0" w:space="0"/>
           </w:tblBorders>
+          <w:shd w:val="clear" w:color="auto" w:fill="auto"/>
           <w:tblCellMar>
             <w:top w:w="0" w:type="dxa"/>
             <w:left w:w="108" w:type="dxa"/>
@@ -35550,7 +35567,6 @@
             <w:insideH w:val="none" w:color="auto" w:sz="0" w:space="0"/>
             <w:insideV w:val="none" w:color="auto" w:sz="0" w:space="0"/>
           </w:tblBorders>
-          <w:shd w:val="clear" w:color="auto" w:fill="auto"/>
           <w:tblCellMar>
             <w:top w:w="0" w:type="dxa"/>
             <w:left w:w="108" w:type="dxa"/>
@@ -35743,6 +35759,7 @@
             <w:insideH w:val="none" w:color="auto" w:sz="0" w:space="0"/>
             <w:insideV w:val="none" w:color="auto" w:sz="0" w:space="0"/>
           </w:tblBorders>
+          <w:shd w:val="clear" w:color="auto" w:fill="auto"/>
           <w:tblCellMar>
             <w:top w:w="0" w:type="dxa"/>
             <w:left w:w="108" w:type="dxa"/>
@@ -36534,6 +36551,7 @@
             <w:insideH w:val="none" w:color="auto" w:sz="0" w:space="0"/>
             <w:insideV w:val="none" w:color="auto" w:sz="0" w:space="0"/>
           </w:tblBorders>
+          <w:shd w:val="clear" w:color="auto" w:fill="auto"/>
           <w:tblCellMar>
             <w:top w:w="0" w:type="dxa"/>
             <w:left w:w="108" w:type="dxa"/>
@@ -36761,6 +36779,7 @@
             <w:insideH w:val="none" w:color="auto" w:sz="0" w:space="0"/>
             <w:insideV w:val="none" w:color="auto" w:sz="0" w:space="0"/>
           </w:tblBorders>
+          <w:shd w:val="clear" w:color="auto" w:fill="auto"/>
           <w:tblCellMar>
             <w:top w:w="0" w:type="dxa"/>
             <w:left w:w="108" w:type="dxa"/>
@@ -37920,7 +37939,6 @@
             <w:insideH w:val="none" w:color="auto" w:sz="0" w:space="0"/>
             <w:insideV w:val="none" w:color="auto" w:sz="0" w:space="0"/>
           </w:tblBorders>
-          <w:shd w:val="clear" w:color="auto" w:fill="auto"/>
           <w:tblCellMar>
             <w:top w:w="0" w:type="dxa"/>
             <w:left w:w="108" w:type="dxa"/>
@@ -38104,7 +38122,6 @@
             <w:insideH w:val="none" w:color="auto" w:sz="0" w:space="0"/>
             <w:insideV w:val="none" w:color="auto" w:sz="0" w:space="0"/>
           </w:tblBorders>
-          <w:shd w:val="clear" w:color="auto" w:fill="auto"/>
           <w:tblCellMar>
             <w:top w:w="0" w:type="dxa"/>
             <w:left w:w="108" w:type="dxa"/>
@@ -39439,6 +39456,7 @@
             <w:insideH w:val="none" w:color="auto" w:sz="0" w:space="0"/>
             <w:insideV w:val="none" w:color="auto" w:sz="0" w:space="0"/>
           </w:tblBorders>
+          <w:shd w:val="clear" w:color="auto" w:fill="auto"/>
           <w:tblCellMar>
             <w:top w:w="0" w:type="dxa"/>
             <w:left w:w="108" w:type="dxa"/>
@@ -40025,7 +40043,6 @@
             <w:insideH w:val="none" w:color="auto" w:sz="0" w:space="0"/>
             <w:insideV w:val="none" w:color="auto" w:sz="0" w:space="0"/>
           </w:tblBorders>
-          <w:shd w:val="clear" w:color="auto" w:fill="auto"/>
           <w:tblCellMar>
             <w:top w:w="0" w:type="dxa"/>
             <w:left w:w="108" w:type="dxa"/>
@@ -40221,7 +40238,6 @@
             <w:insideH w:val="none" w:color="auto" w:sz="0" w:space="0"/>
             <w:insideV w:val="none" w:color="auto" w:sz="0" w:space="0"/>
           </w:tblBorders>
-          <w:shd w:val="clear" w:color="auto" w:fill="auto"/>
           <w:tblCellMar>
             <w:top w:w="0" w:type="dxa"/>
             <w:left w:w="108" w:type="dxa"/>
@@ -41076,12 +41092,6 @@
             <w:insideH w:val="none" w:color="auto" w:sz="0" w:space="0"/>
             <w:insideV w:val="none" w:color="auto" w:sz="0" w:space="0"/>
           </w:tblBorders>
-          <w:tblCellMar>
-            <w:top w:w="0" w:type="dxa"/>
-            <w:left w:w="108" w:type="dxa"/>
-            <w:bottom w:w="0" w:type="dxa"/>
-            <w:right w:w="108" w:type="dxa"/>
-          </w:tblCellMar>
         </w:tblPrEx>
         <w:trPr>
           <w:trHeight w:val="330" w:hRule="atLeast"/>
@@ -41270,6 +41280,7 @@
             <w:insideH w:val="none" w:color="auto" w:sz="0" w:space="0"/>
             <w:insideV w:val="none" w:color="auto" w:sz="0" w:space="0"/>
           </w:tblBorders>
+          <w:shd w:val="clear" w:color="auto" w:fill="auto"/>
           <w:tblCellMar>
             <w:top w:w="0" w:type="dxa"/>
             <w:left w:w="108" w:type="dxa"/>
@@ -41507,12 +41518,7 @@
             <w:insideH w:val="none" w:color="auto" w:sz="0" w:space="0"/>
             <w:insideV w:val="none" w:color="auto" w:sz="0" w:space="0"/>
           </w:tblBorders>
-          <w:tblCellMar>
-            <w:top w:w="0" w:type="dxa"/>
-            <w:left w:w="108" w:type="dxa"/>
-            <w:bottom w:w="0" w:type="dxa"/>
-            <w:right w:w="108" w:type="dxa"/>
-          </w:tblCellMar>
+          <w:shd w:val="clear" w:color="auto" w:fill="auto"/>
         </w:tblPrEx>
         <w:trPr>
           <w:trHeight w:val="330" w:hRule="atLeast"/>
@@ -42825,6 +42831,12 @@
             <w:insideV w:val="none" w:color="auto" w:sz="0" w:space="0"/>
           </w:tblBorders>
           <w:shd w:val="clear" w:color="auto" w:fill="auto"/>
+          <w:tblCellMar>
+            <w:top w:w="0" w:type="dxa"/>
+            <w:left w:w="108" w:type="dxa"/>
+            <w:bottom w:w="0" w:type="dxa"/>
+            <w:right w:w="108" w:type="dxa"/>
+          </w:tblCellMar>
         </w:tblPrEx>
         <w:trPr>
           <w:trHeight w:val="410" w:hRule="atLeast"/>
